--- a/文档/word/迭代一/项目计划文档.docx
+++ b/文档/word/迭代一/项目计划文档.docx
@@ -958,11 +958,6 @@
       </w:sdtContent>
     </w:sdt>
     <w:p>
-      <w:pPr>
-        <w:rPr>
-          <w:rFonts w:hint="eastAsia"/>
-        </w:rPr>
-      </w:pPr>
       <w:r>
         <w:br w:type="page"/>
       </w:r>
@@ -1242,103 +1237,101 @@
           <w:p>
             <w:pPr>
               <w:rPr>
+                <w:rFonts w:ascii="微软雅黑" w:eastAsia="微软雅黑" w:hAnsi="微软雅黑" w:cs="黑体"/>
+                <w:szCs w:val="21"/>
+              </w:rPr>
+            </w:pPr>
+            <w:r>
+              <w:rPr>
+                <w:rFonts w:ascii="微软雅黑" w:eastAsia="微软雅黑" w:hAnsi="微软雅黑" w:cs="黑体"/>
+                <w:szCs w:val="21"/>
+              </w:rPr>
+              <w:t>冯俊杰</w:t>
+            </w:r>
+          </w:p>
+        </w:tc>
+        <w:tc>
+          <w:tcPr>
+            <w:tcW w:w="1438" w:type="dxa"/>
+            <w:shd w:val="clear" w:color="auto" w:fill="F2FAF3"/>
+          </w:tcPr>
+          <w:p>
+            <w:pPr>
+              <w:rPr>
+                <w:rFonts w:ascii="微软雅黑" w:eastAsia="微软雅黑" w:hAnsi="微软雅黑" w:cs="黑体"/>
+                <w:szCs w:val="21"/>
+              </w:rPr>
+            </w:pPr>
+            <w:r>
+              <w:rPr>
+                <w:rFonts w:ascii="微软雅黑" w:eastAsia="微软雅黑" w:hAnsi="微软雅黑" w:cs="黑体"/>
+                <w:szCs w:val="21"/>
+              </w:rPr>
+              <w:t>2017/3/17</w:t>
+            </w:r>
+          </w:p>
+        </w:tc>
+        <w:tc>
+          <w:tcPr>
+            <w:tcW w:w="3652" w:type="dxa"/>
+            <w:shd w:val="clear" w:color="auto" w:fill="F2FAF3"/>
+          </w:tcPr>
+          <w:p>
+            <w:pPr>
+              <w:rPr>
+                <w:rFonts w:ascii="微软雅黑" w:eastAsia="微软雅黑" w:hAnsi="微软雅黑" w:cs="黑体"/>
+                <w:szCs w:val="21"/>
+              </w:rPr>
+            </w:pPr>
+            <w:r>
+              <w:rPr>
+                <w:rFonts w:ascii="微软雅黑" w:eastAsia="微软雅黑" w:hAnsi="微软雅黑" w:cs="黑体"/>
+                <w:szCs w:val="21"/>
+              </w:rPr>
+              <w:t>修改、</w:t>
+            </w:r>
+            <w:r>
+              <w:rPr>
                 <w:rFonts w:ascii="微软雅黑" w:eastAsia="微软雅黑" w:hAnsi="微软雅黑" w:cs="黑体" w:hint="eastAsia"/>
                 <w:szCs w:val="21"/>
               </w:rPr>
-            </w:pPr>
+              <w:t>整合文档</w:t>
+            </w:r>
             <w:r>
               <w:rPr>
                 <w:rFonts w:ascii="微软雅黑" w:eastAsia="微软雅黑" w:hAnsi="微软雅黑" w:cs="黑体"/>
                 <w:szCs w:val="21"/>
               </w:rPr>
-              <w:t>冯俊杰</w:t>
-            </w:r>
-          </w:p>
-        </w:tc>
-        <w:tc>
-          <w:tcPr>
-            <w:tcW w:w="1438" w:type="dxa"/>
-            <w:shd w:val="clear" w:color="auto" w:fill="F2FAF3"/>
-          </w:tcPr>
-          <w:p>
-            <w:pPr>
+              <w:t>，</w:t>
+            </w:r>
+            <w:r>
               <w:rPr>
                 <w:rFonts w:ascii="微软雅黑" w:eastAsia="微软雅黑" w:hAnsi="微软雅黑" w:cs="黑体" w:hint="eastAsia"/>
                 <w:szCs w:val="21"/>
               </w:rPr>
-            </w:pPr>
-            <w:r>
+              <w:t>排版</w:t>
+            </w:r>
+          </w:p>
+        </w:tc>
+        <w:tc>
+          <w:tcPr>
+            <w:tcW w:w="1302" w:type="dxa"/>
+            <w:shd w:val="clear" w:color="auto" w:fill="F2FAF3"/>
+          </w:tcPr>
+          <w:p>
+            <w:pPr>
               <w:rPr>
                 <w:rFonts w:ascii="微软雅黑" w:eastAsia="微软雅黑" w:hAnsi="微软雅黑" w:cs="黑体"/>
                 <w:szCs w:val="21"/>
               </w:rPr>
-              <w:t>2017/3/17</w:t>
-            </w:r>
-          </w:p>
-        </w:tc>
-        <w:tc>
-          <w:tcPr>
-            <w:tcW w:w="3652" w:type="dxa"/>
-            <w:shd w:val="clear" w:color="auto" w:fill="F2FAF3"/>
-          </w:tcPr>
-          <w:p>
-            <w:pPr>
-              <w:rPr>
-                <w:rFonts w:ascii="微软雅黑" w:eastAsia="微软雅黑" w:hAnsi="微软雅黑" w:cs="黑体" w:hint="eastAsia"/>
-                <w:szCs w:val="21"/>
-              </w:rPr>
             </w:pPr>
             <w:r>
               <w:rPr>
                 <w:rFonts w:ascii="微软雅黑" w:eastAsia="微软雅黑" w:hAnsi="微软雅黑" w:cs="黑体"/>
                 <w:szCs w:val="21"/>
               </w:rPr>
-              <w:t>修改、</w:t>
-            </w:r>
-            <w:r>
-              <w:rPr>
-                <w:rFonts w:ascii="微软雅黑" w:eastAsia="微软雅黑" w:hAnsi="微软雅黑" w:cs="黑体" w:hint="eastAsia"/>
-                <w:szCs w:val="21"/>
-              </w:rPr>
-              <w:t>整合文档</w:t>
-            </w:r>
-            <w:r>
-              <w:rPr>
-                <w:rFonts w:ascii="微软雅黑" w:eastAsia="微软雅黑" w:hAnsi="微软雅黑" w:cs="黑体"/>
-                <w:szCs w:val="21"/>
-              </w:rPr>
-              <w:t>，</w:t>
-            </w:r>
-            <w:r>
-              <w:rPr>
-                <w:rFonts w:ascii="微软雅黑" w:eastAsia="微软雅黑" w:hAnsi="微软雅黑" w:cs="黑体" w:hint="eastAsia"/>
-                <w:szCs w:val="21"/>
-              </w:rPr>
-              <w:t>排版</w:t>
-            </w:r>
-          </w:p>
-        </w:tc>
-        <w:tc>
-          <w:tcPr>
-            <w:tcW w:w="1302" w:type="dxa"/>
-            <w:shd w:val="clear" w:color="auto" w:fill="F2FAF3"/>
-          </w:tcPr>
-          <w:p>
-            <w:pPr>
-              <w:rPr>
-                <w:rFonts w:ascii="微软雅黑" w:eastAsia="微软雅黑" w:hAnsi="微软雅黑" w:cs="黑体"/>
-                <w:szCs w:val="21"/>
-              </w:rPr>
-            </w:pPr>
-            <w:r>
-              <w:rPr>
-                <w:rFonts w:ascii="微软雅黑" w:eastAsia="微软雅黑" w:hAnsi="微软雅黑" w:cs="黑体"/>
-                <w:szCs w:val="21"/>
-              </w:rPr>
               <w:t>V1.0</w:t>
             </w:r>
-            <w:bookmarkStart w:id="1" w:name="_GoBack"/>
-            <w:bookmarkEnd w:id="1"/>
           </w:p>
         </w:tc>
       </w:tr>
@@ -1361,7 +1354,7 @@
           <w:szCs w:val="48"/>
         </w:rPr>
       </w:pPr>
-      <w:bookmarkStart w:id="2" w:name="_Toc477095643"/>
+      <w:bookmarkStart w:id="1" w:name="_Toc477095643"/>
       <w:r>
         <w:rPr>
           <w:rFonts w:hint="eastAsia"/>
@@ -1371,31 +1364,30 @@
         <w:lastRenderedPageBreak/>
         <w:t>阶段目标</w:t>
       </w:r>
-      <w:bookmarkEnd w:id="2"/>
+      <w:bookmarkEnd w:id="1"/>
     </w:p>
     <w:p>
       <w:pPr>
-        <w:pStyle w:val="ab"/>
-        <w:ind w:left="420" w:firstLineChars="0" w:firstLine="0"/>
-        <w:rPr>
-          <w:rFonts w:ascii="微软雅黑" w:eastAsia="微软雅黑" w:hAnsi="微软雅黑"/>
+        <w:ind w:firstLine="420"/>
+        <w:rPr>
+          <w:rFonts w:ascii="SimSun" w:eastAsia="SimSun" w:hAnsi="SimSun"/>
         </w:rPr>
       </w:pPr>
       <w:r>
         <w:rPr>
-          <w:rFonts w:ascii="微软雅黑" w:eastAsia="微软雅黑" w:hAnsi="微软雅黑" w:hint="eastAsia"/>
+          <w:rFonts w:ascii="SimSun" w:eastAsia="SimSun" w:hAnsi="SimSun" w:hint="eastAsia"/>
         </w:rPr>
         <w:t>在第一阶段，</w:t>
       </w:r>
       <w:r>
         <w:rPr>
-          <w:rFonts w:ascii="微软雅黑" w:eastAsia="微软雅黑" w:hAnsi="微软雅黑"/>
+          <w:rFonts w:ascii="SimSun" w:eastAsia="SimSun" w:hAnsi="SimSun"/>
         </w:rPr>
         <w:t>ASI</w:t>
       </w:r>
       <w:r>
         <w:rPr>
-          <w:rFonts w:ascii="微软雅黑" w:eastAsia="微软雅黑" w:hAnsi="微软雅黑" w:hint="eastAsia"/>
+          <w:rFonts w:ascii="SimSun" w:eastAsia="SimSun" w:hAnsi="SimSun" w:hint="eastAsia"/>
         </w:rPr>
         <w:t>小组需完成下列任务：</w:t>
       </w:r>
@@ -1411,14 +1403,14 @@
         <w:ind w:firstLineChars="0"/>
         <w:jc w:val="both"/>
         <w:rPr>
-          <w:rFonts w:ascii="微软雅黑" w:eastAsia="微软雅黑" w:hAnsi="微软雅黑"/>
+          <w:rFonts w:ascii="SimSun" w:eastAsia="SimSun" w:hAnsi="SimSun"/>
         </w:rPr>
       </w:pPr>
       <w:r>
         <w:rPr>
-          <w:rFonts w:ascii="微软雅黑" w:eastAsia="微软雅黑" w:hAnsi="微软雅黑" w:hint="eastAsia"/>
-        </w:rPr>
-        <w:t>完成股票分析展示软件的迭代一要求；</w:t>
+          <w:rFonts w:ascii="SimSun" w:eastAsia="SimSun" w:hAnsi="SimSun" w:hint="eastAsia"/>
+        </w:rPr>
+        <w:t>完成股票分析展示软件的迭代一要求。</w:t>
       </w:r>
     </w:p>
     <w:p>
@@ -1432,26 +1424,26 @@
         <w:ind w:firstLineChars="0"/>
         <w:jc w:val="both"/>
         <w:rPr>
-          <w:rFonts w:ascii="微软雅黑" w:eastAsia="微软雅黑" w:hAnsi="微软雅黑"/>
+          <w:rFonts w:ascii="SimSun" w:eastAsia="SimSun" w:hAnsi="SimSun"/>
         </w:rPr>
       </w:pPr>
       <w:r>
         <w:rPr>
-          <w:rFonts w:ascii="微软雅黑" w:eastAsia="微软雅黑" w:hAnsi="微软雅黑" w:hint="eastAsia"/>
+          <w:rFonts w:ascii="SimSun" w:eastAsia="SimSun" w:hAnsi="SimSun" w:hint="eastAsia"/>
         </w:rPr>
         <w:t>了解并使用</w:t>
       </w:r>
       <w:r>
         <w:rPr>
-          <w:rFonts w:ascii="微软雅黑" w:eastAsia="微软雅黑" w:hAnsi="微软雅黑" w:hint="eastAsia"/>
+          <w:rFonts w:ascii="SimSun" w:eastAsia="SimSun" w:hAnsi="SimSun" w:hint="eastAsia"/>
         </w:rPr>
         <w:t>股市运作和股市规则，并将其运用进入软件中</w:t>
       </w:r>
       <w:r>
         <w:rPr>
-          <w:rFonts w:ascii="微软雅黑" w:eastAsia="微软雅黑" w:hAnsi="微软雅黑" w:hint="eastAsia"/>
-        </w:rPr>
-        <w:t>；</w:t>
+          <w:rFonts w:ascii="SimSun" w:eastAsia="SimSun" w:hAnsi="SimSun" w:hint="eastAsia"/>
+        </w:rPr>
+        <w:t>。</w:t>
       </w:r>
     </w:p>
     <w:p>
@@ -1465,14 +1457,14 @@
         <w:ind w:firstLineChars="0"/>
         <w:jc w:val="both"/>
         <w:rPr>
-          <w:rFonts w:ascii="微软雅黑" w:eastAsia="微软雅黑" w:hAnsi="微软雅黑"/>
+          <w:rFonts w:ascii="SimSun" w:eastAsia="SimSun" w:hAnsi="SimSun"/>
         </w:rPr>
       </w:pPr>
       <w:r>
         <w:rPr>
-          <w:rFonts w:ascii="微软雅黑" w:eastAsia="微软雅黑" w:hAnsi="微软雅黑" w:hint="eastAsia"/>
-        </w:rPr>
-        <w:t>在界面上能和数据交互，，可以点击某只股票展现该股票数据，可以选择范围查询某股票的数据；</w:t>
+          <w:rFonts w:ascii="SimSun" w:eastAsia="SimSun" w:hAnsi="SimSun" w:hint="eastAsia"/>
+        </w:rPr>
+        <w:t>在界面上能和数据交互，可以点击某只股票展现该股票数据，可以选择范围查询某股票的数据。</w:t>
       </w:r>
     </w:p>
     <w:p>
@@ -1486,22 +1478,28 @@
         <w:ind w:firstLineChars="0"/>
         <w:jc w:val="both"/>
         <w:rPr>
-          <w:rFonts w:ascii="微软雅黑" w:eastAsia="微软雅黑" w:hAnsi="微软雅黑"/>
+          <w:rFonts w:ascii="SimSun" w:eastAsia="SimSun" w:hAnsi="SimSun"/>
         </w:rPr>
       </w:pPr>
       <w:r>
         <w:rPr>
-          <w:rFonts w:ascii="微软雅黑" w:eastAsia="微软雅黑" w:hAnsi="微软雅黑" w:hint="eastAsia"/>
-        </w:rPr>
-        <w:t>制定迭代二计划；</w:t>
+          <w:rFonts w:ascii="SimSun" w:eastAsia="SimSun" w:hAnsi="SimSun" w:hint="eastAsia"/>
+        </w:rPr>
+        <w:t>制定迭代二计划。</w:t>
       </w:r>
     </w:p>
     <w:p>
       <w:pPr>
         <w:rPr>
-          <w:rFonts w:ascii="微软雅黑" w:eastAsia="微软雅黑" w:hAnsi="微软雅黑"/>
-        </w:rPr>
-      </w:pPr>
+          <w:rFonts w:ascii="SimSun" w:eastAsia="SimSun" w:hAnsi="SimSun" w:hint="eastAsia"/>
+        </w:rPr>
+      </w:pPr>
+      <w:r>
+        <w:rPr>
+          <w:rFonts w:ascii="SimSun" w:eastAsia="SimSun" w:hAnsi="SimSun"/>
+        </w:rPr>
+        <w:br w:type="page"/>
+      </w:r>
     </w:p>
     <w:p>
       <w:pPr>
@@ -1515,16 +1513,17 @@
           <w:szCs w:val="48"/>
         </w:rPr>
       </w:pPr>
-      <w:bookmarkStart w:id="3" w:name="_Toc477095644"/>
+      <w:bookmarkStart w:id="2" w:name="_Toc477095644"/>
       <w:r>
         <w:rPr>
           <w:rFonts w:hint="eastAsia"/>
           <w:sz w:val="48"/>
           <w:szCs w:val="48"/>
         </w:rPr>
+        <w:lastRenderedPageBreak/>
         <w:t>日程表</w:t>
       </w:r>
-      <w:bookmarkEnd w:id="3"/>
+      <w:bookmarkEnd w:id="2"/>
     </w:p>
     <w:p>
       <w:pPr>
@@ -1539,7 +1538,7 @@
           <w:szCs w:val="36"/>
         </w:rPr>
       </w:pPr>
-      <w:bookmarkStart w:id="4" w:name="_Toc477095645"/>
+      <w:bookmarkStart w:id="3" w:name="_Toc477095645"/>
       <w:r>
         <w:rPr>
           <w:rFonts w:ascii="华文宋体" w:eastAsia="华文宋体" w:hAnsi="华文宋体" w:hint="eastAsia"/>
@@ -1548,7 +1547,7 @@
         </w:rPr>
         <w:t>项目日程表</w:t>
       </w:r>
-      <w:bookmarkEnd w:id="4"/>
+      <w:bookmarkEnd w:id="3"/>
     </w:p>
     <w:p>
       <w:pPr>
@@ -1561,35 +1560,36 @@
           <w:rFonts w:ascii="华文仿宋" w:eastAsia="华文仿宋" w:hAnsi="华文仿宋"/>
         </w:rPr>
       </w:pPr>
-      <w:bookmarkStart w:id="5" w:name="_Toc477095646"/>
+      <w:bookmarkStart w:id="4" w:name="_Toc477095646"/>
       <w:r>
         <w:rPr>
           <w:rFonts w:ascii="华文仿宋" w:eastAsia="华文仿宋" w:hAnsi="华文仿宋" w:hint="eastAsia"/>
         </w:rPr>
         <w:t>甘特图</w:t>
       </w:r>
-      <w:bookmarkEnd w:id="5"/>
+      <w:bookmarkEnd w:id="4"/>
     </w:p>
     <w:p>
       <w:pPr>
         <w:pStyle w:val="ab"/>
         <w:widowControl w:val="0"/>
         <w:spacing w:after="120" w:line="288" w:lineRule="auto"/>
+        <w:jc w:val="center"/>
         <w:rPr>
           <w:szCs w:val="21"/>
         </w:rPr>
       </w:pPr>
-      <w:bookmarkStart w:id="6" w:name="_Toc432405538"/>
+      <w:bookmarkStart w:id="5" w:name="_Toc432405538"/>
       <w:r>
         <w:rPr>
           <w:noProof/>
           <w:szCs w:val="21"/>
         </w:rPr>
         <w:drawing>
-          <wp:inline distT="0" distB="0" distL="0" distR="0" wp14:anchorId="50808123" wp14:editId="6CE6FA59">
-            <wp:extent cx="5274310" cy="913130"/>
-            <wp:effectExtent l="0" t="0" r="2540" b="1270"/>
-            <wp:docPr id="502" name="图片 502"/>
+          <wp:inline distT="0" distB="0" distL="0" distR="0" wp14:anchorId="6E5B29BB" wp14:editId="2D59717D">
+            <wp:extent cx="5274310" cy="774065"/>
+            <wp:effectExtent l="0" t="0" r="8890" b="0"/>
+            <wp:docPr id="1" name="图片 1"/>
             <wp:cNvGraphicFramePr>
               <a:graphicFrameLocks xmlns:a="http://schemas.openxmlformats.org/drawingml/2006/main" noChangeAspect="1"/>
             </wp:cNvGraphicFramePr>
@@ -1597,7 +1597,7 @@
               <a:graphicData uri="http://schemas.openxmlformats.org/drawingml/2006/picture">
                 <pic:pic xmlns:pic="http://schemas.openxmlformats.org/drawingml/2006/picture">
                   <pic:nvPicPr>
-                    <pic:cNvPr id="502" name="捕获.PNG"/>
+                    <pic:cNvPr id="1" name="屏幕快照 2017-03-18 下午5.01.54.png"/>
                     <pic:cNvPicPr/>
                   </pic:nvPicPr>
                   <pic:blipFill>
@@ -1615,7 +1615,7 @@
                   <pic:spPr>
                     <a:xfrm>
                       <a:off x="0" y="0"/>
-                      <a:ext cx="5274310" cy="913130"/>
+                      <a:ext cx="5274310" cy="774065"/>
                     </a:xfrm>
                     <a:prstGeom prst="rect">
                       <a:avLst/>
@@ -1630,6 +1630,66 @@
     </w:p>
     <w:p>
       <w:pPr>
+        <w:pStyle w:val="ab"/>
+        <w:widowControl w:val="0"/>
+        <w:spacing w:after="120" w:line="288" w:lineRule="auto"/>
+        <w:jc w:val="center"/>
+        <w:rPr>
+          <w:rFonts w:hint="eastAsia"/>
+          <w:szCs w:val="21"/>
+        </w:rPr>
+      </w:pPr>
+      <w:r>
+        <w:rPr>
+          <w:rFonts w:hint="eastAsia"/>
+          <w:noProof/>
+          <w:szCs w:val="21"/>
+        </w:rPr>
+        <w:drawing>
+          <wp:inline distT="0" distB="0" distL="0" distR="0" wp14:anchorId="44DFA994" wp14:editId="53228F12">
+            <wp:extent cx="5274310" cy="1123315"/>
+            <wp:effectExtent l="0" t="0" r="8890" b="0"/>
+            <wp:docPr id="2" name="图片 2"/>
+            <wp:cNvGraphicFramePr>
+              <a:graphicFrameLocks xmlns:a="http://schemas.openxmlformats.org/drawingml/2006/main" noChangeAspect="1"/>
+            </wp:cNvGraphicFramePr>
+            <a:graphic xmlns:a="http://schemas.openxmlformats.org/drawingml/2006/main">
+              <a:graphicData uri="http://schemas.openxmlformats.org/drawingml/2006/picture">
+                <pic:pic xmlns:pic="http://schemas.openxmlformats.org/drawingml/2006/picture">
+                  <pic:nvPicPr>
+                    <pic:cNvPr id="2" name="屏幕快照 2017-03-18 下午5.03.02.png"/>
+                    <pic:cNvPicPr/>
+                  </pic:nvPicPr>
+                  <pic:blipFill>
+                    <a:blip r:embed="rId8" cstate="print">
+                      <a:extLst>
+                        <a:ext uri="{28A0092B-C50C-407E-A947-70E740481C1C}">
+                          <a14:useLocalDpi xmlns:a14="http://schemas.microsoft.com/office/drawing/2010/main" val="0"/>
+                        </a:ext>
+                      </a:extLst>
+                    </a:blip>
+                    <a:stretch>
+                      <a:fillRect/>
+                    </a:stretch>
+                  </pic:blipFill>
+                  <pic:spPr>
+                    <a:xfrm>
+                      <a:off x="0" y="0"/>
+                      <a:ext cx="5274310" cy="1123315"/>
+                    </a:xfrm>
+                    <a:prstGeom prst="rect">
+                      <a:avLst/>
+                    </a:prstGeom>
+                  </pic:spPr>
+                </pic:pic>
+              </a:graphicData>
+            </a:graphic>
+          </wp:inline>
+        </w:drawing>
+      </w:r>
+    </w:p>
+    <w:p>
+      <w:pPr>
         <w:pStyle w:val="3"/>
         <w:numPr>
           <w:ilvl w:val="0"/>
@@ -1639,21 +1699,23 @@
           <w:rFonts w:ascii="华文仿宋" w:eastAsia="华文仿宋" w:hAnsi="华文仿宋"/>
         </w:rPr>
       </w:pPr>
-      <w:bookmarkStart w:id="7" w:name="_Toc477095647"/>
-      <w:bookmarkEnd w:id="6"/>
+      <w:bookmarkStart w:id="6" w:name="_Toc477095647"/>
+      <w:bookmarkEnd w:id="5"/>
       <w:r>
         <w:rPr>
           <w:rFonts w:ascii="华文仿宋" w:eastAsia="华文仿宋" w:hAnsi="华文仿宋" w:hint="eastAsia"/>
         </w:rPr>
         <w:t>第二循环成本估算表（对应于甘特图）</w:t>
       </w:r>
+      <w:bookmarkStart w:id="7" w:name="_GoBack"/>
+      <w:bookmarkEnd w:id="6"/>
       <w:bookmarkEnd w:id="7"/>
     </w:p>
     <w:tbl>
       <w:tblPr>
         <w:tblStyle w:val="6-5"/>
         <w:tblW w:w="5040" w:type="pct"/>
-        <w:tblInd w:w="846" w:type="dxa"/>
+        <w:jc w:val="center"/>
         <w:tblLook w:val="04A0" w:firstRow="1" w:lastRow="0" w:firstColumn="1" w:lastColumn="0" w:noHBand="0" w:noVBand="1"/>
       </w:tblPr>
       <w:tblGrid>
@@ -1664,6 +1726,7 @@
       <w:tr>
         <w:trPr>
           <w:cnfStyle w:val="100000000000" w:firstRow="1" w:lastRow="0" w:firstColumn="0" w:lastColumn="0" w:oddVBand="0" w:evenVBand="0" w:oddHBand="0" w:evenHBand="0" w:firstRowFirstColumn="0" w:firstRowLastColumn="0" w:lastRowFirstColumn="0" w:lastRowLastColumn="0"/>
+          <w:jc w:val="center"/>
         </w:trPr>
         <w:tc>
           <w:tcPr>
@@ -1732,6 +1795,7 @@
       <w:tr>
         <w:trPr>
           <w:cnfStyle w:val="000000100000" w:firstRow="0" w:lastRow="0" w:firstColumn="0" w:lastColumn="0" w:oddVBand="0" w:evenVBand="0" w:oddHBand="1" w:evenHBand="0" w:firstRowFirstColumn="0" w:firstRowLastColumn="0" w:lastRowFirstColumn="0" w:lastRowLastColumn="0"/>
+          <w:jc w:val="center"/>
         </w:trPr>
         <w:tc>
           <w:tcPr>
@@ -1810,6 +1874,9 @@
         </w:tc>
       </w:tr>
       <w:tr>
+        <w:trPr>
+          <w:jc w:val="center"/>
+        </w:trPr>
         <w:tc>
           <w:tcPr>
             <w:cnfStyle w:val="001000000000" w:firstRow="0" w:lastRow="0" w:firstColumn="1" w:lastColumn="0" w:oddVBand="0" w:evenVBand="0" w:oddHBand="0" w:evenHBand="0" w:firstRowFirstColumn="0" w:firstRowLastColumn="0" w:lastRowFirstColumn="0" w:lastRowLastColumn="0"/>
@@ -1889,6 +1956,7 @@
       <w:tr>
         <w:trPr>
           <w:cnfStyle w:val="000000100000" w:firstRow="0" w:lastRow="0" w:firstColumn="0" w:lastColumn="0" w:oddVBand="0" w:evenVBand="0" w:oddHBand="1" w:evenHBand="0" w:firstRowFirstColumn="0" w:firstRowLastColumn="0" w:lastRowFirstColumn="0" w:lastRowLastColumn="0"/>
+          <w:jc w:val="center"/>
         </w:trPr>
         <w:tc>
           <w:tcPr>
@@ -1907,7 +1975,6 @@
               <w:rPr>
                 <w:rFonts w:ascii="微软雅黑" w:eastAsia="微软雅黑" w:hAnsi="微软雅黑" w:hint="eastAsia"/>
               </w:rPr>
-              <w:lastRenderedPageBreak/>
               <w:t>3</w:t>
             </w:r>
           </w:p>
@@ -1968,6 +2035,9 @@
         </w:tc>
       </w:tr>
       <w:tr>
+        <w:trPr>
+          <w:jc w:val="center"/>
+        </w:trPr>
         <w:tc>
           <w:tcPr>
             <w:cnfStyle w:val="001000000000" w:firstRow="0" w:lastRow="0" w:firstColumn="1" w:lastColumn="0" w:oddVBand="0" w:evenVBand="0" w:oddHBand="0" w:evenHBand="0" w:firstRowFirstColumn="0" w:firstRowLastColumn="0" w:lastRowFirstColumn="0" w:lastRowLastColumn="0"/>
@@ -1999,7 +2069,7 @@
               <w:ind w:firstLineChars="0" w:firstLine="0"/>
               <w:cnfStyle w:val="000000000000" w:firstRow="0" w:lastRow="0" w:firstColumn="0" w:lastColumn="0" w:oddVBand="0" w:evenVBand="0" w:oddHBand="0" w:evenHBand="0" w:firstRowFirstColumn="0" w:firstRowLastColumn="0" w:lastRowFirstColumn="0" w:lastRowLastColumn="0"/>
               <w:rPr>
-                <w:rFonts w:ascii="微软雅黑" w:eastAsia="微软雅黑" w:hAnsi="微软雅黑"/>
+                <w:rFonts w:ascii="微软雅黑" w:eastAsia="微软雅黑" w:hAnsi="微软雅黑" w:hint="eastAsia"/>
               </w:rPr>
             </w:pPr>
             <w:r>
@@ -2047,6 +2117,7 @@
       <w:tr>
         <w:trPr>
           <w:cnfStyle w:val="000000100000" w:firstRow="0" w:lastRow="0" w:firstColumn="0" w:lastColumn="0" w:oddVBand="0" w:evenVBand="0" w:oddHBand="1" w:evenHBand="0" w:firstRowFirstColumn="0" w:firstRowLastColumn="0" w:lastRowFirstColumn="0" w:lastRowLastColumn="0"/>
+          <w:jc w:val="center"/>
         </w:trPr>
         <w:tc>
           <w:tcPr>
@@ -2125,6 +2196,9 @@
         </w:tc>
       </w:tr>
       <w:tr>
+        <w:trPr>
+          <w:jc w:val="center"/>
+        </w:trPr>
         <w:tc>
           <w:tcPr>
             <w:cnfStyle w:val="001000000000" w:firstRow="0" w:lastRow="0" w:firstColumn="1" w:lastColumn="0" w:oddVBand="0" w:evenVBand="0" w:oddHBand="0" w:evenHBand="0" w:firstRowFirstColumn="0" w:firstRowLastColumn="0" w:lastRowFirstColumn="0" w:lastRowLastColumn="0"/>
@@ -2213,11 +2287,15 @@
         <w:rPr>
           <w:rFonts w:ascii="华文仿宋" w:eastAsia="华文仿宋" w:hAnsi="华文仿宋" w:hint="eastAsia"/>
         </w:rPr>
+        <w:lastRenderedPageBreak/>
         <w:t>第二循环网络图</w:t>
       </w:r>
       <w:bookmarkEnd w:id="8"/>
     </w:p>
     <w:p>
+      <w:pPr>
+        <w:jc w:val="center"/>
+      </w:pPr>
       <w:r>
         <w:rPr>
           <w:noProof/>
@@ -2248,7 +2326,7 @@
                     </pic:cNvPicPr>
                   </pic:nvPicPr>
                   <pic:blipFill>
-                    <a:blip r:embed="rId8">
+                    <a:blip r:embed="rId9">
                       <a:extLst>
                         <a:ext uri="{28A0092B-C50C-407E-A947-70E740481C1C}">
                           <a14:useLocalDpi xmlns:a14="http://schemas.microsoft.com/office/drawing/2010/main" val="0"/>
@@ -2307,7 +2385,7 @@
     </w:p>
     <w:p>
       <w:pPr>
-        <w:ind w:left="420"/>
+        <w:ind w:firstLine="420"/>
         <w:rPr>
           <w:rFonts w:ascii="微软雅黑" w:eastAsia="微软雅黑" w:hAnsi="微软雅黑"/>
         </w:rPr>
@@ -2335,7 +2413,7 @@
       <w:tblPr>
         <w:tblStyle w:val="6-5"/>
         <w:tblW w:w="0" w:type="auto"/>
-        <w:tblInd w:w="421" w:type="dxa"/>
+        <w:jc w:val="center"/>
         <w:tblLook w:val="04A0" w:firstRow="1" w:lastRow="0" w:firstColumn="1" w:lastColumn="0" w:noHBand="0" w:noVBand="1"/>
       </w:tblPr>
       <w:tblGrid>
@@ -2350,6 +2428,7 @@
       <w:tr>
         <w:trPr>
           <w:cnfStyle w:val="100000000000" w:firstRow="1" w:lastRow="0" w:firstColumn="0" w:lastColumn="0" w:oddVBand="0" w:evenVBand="0" w:oddHBand="0" w:evenHBand="0" w:firstRowFirstColumn="0" w:firstRowLastColumn="0" w:lastRowFirstColumn="0" w:lastRowLastColumn="0"/>
+          <w:jc w:val="center"/>
         </w:trPr>
         <w:tc>
           <w:tcPr>
@@ -2519,6 +2598,7 @@
       <w:tr>
         <w:trPr>
           <w:cnfStyle w:val="000000100000" w:firstRow="0" w:lastRow="0" w:firstColumn="0" w:lastColumn="0" w:oddVBand="0" w:evenVBand="0" w:oddHBand="1" w:evenHBand="0" w:firstRowFirstColumn="0" w:firstRowLastColumn="0" w:lastRowFirstColumn="0" w:lastRowLastColumn="0"/>
+          <w:jc w:val="center"/>
         </w:trPr>
         <w:tc>
           <w:tcPr>
@@ -2559,14 +2639,14 @@
               <w:rPr>
                 <w:rFonts w:ascii="微软雅黑" w:eastAsia="微软雅黑" w:hAnsi="微软雅黑" w:hint="eastAsia"/>
               </w:rPr>
-              <w:t>召集团队全体成员会议讨</w:t>
+              <w:t>召集团队全体成员会议讨论，分析涉众并进行评估和选择，</w:t>
             </w:r>
             <w:r>
               <w:rPr>
                 <w:rFonts w:ascii="微软雅黑" w:eastAsia="微软雅黑" w:hAnsi="微软雅黑" w:hint="eastAsia"/>
               </w:rPr>
               <w:lastRenderedPageBreak/>
-              <w:t>论，分析涉众并进行评估和选择，完善需求分析，进一步确定解决方案</w:t>
+              <w:t>完善需求分析，进一步确定解决方案</w:t>
             </w:r>
           </w:p>
         </w:tc>
@@ -2639,14 +2719,7 @@
               <w:rPr>
                 <w:rFonts w:ascii="微软雅黑" w:eastAsia="微软雅黑" w:hAnsi="微软雅黑" w:hint="eastAsia"/>
               </w:rPr>
-              <w:t>完成市场</w:t>
-            </w:r>
-            <w:r>
-              <w:rPr>
-                <w:rFonts w:ascii="微软雅黑" w:eastAsia="微软雅黑" w:hAnsi="微软雅黑" w:hint="eastAsia"/>
-              </w:rPr>
-              <w:lastRenderedPageBreak/>
-              <w:t>温度计功能</w:t>
+              <w:t>完成市场温度计功能</w:t>
             </w:r>
           </w:p>
         </w:tc>
@@ -2667,7 +2740,6 @@
               <w:rPr>
                 <w:rFonts w:ascii="微软雅黑" w:eastAsia="微软雅黑" w:hAnsi="微软雅黑" w:hint="eastAsia"/>
               </w:rPr>
-              <w:lastRenderedPageBreak/>
               <w:t>完善并修改文档，美化界面，</w:t>
             </w:r>
             <w:r>
@@ -2703,6 +2775,9 @@
         </w:tc>
       </w:tr>
       <w:tr>
+        <w:trPr>
+          <w:jc w:val="center"/>
+        </w:trPr>
         <w:tc>
           <w:tcPr>
             <w:cnfStyle w:val="001000000000" w:firstRow="0" w:lastRow="0" w:firstColumn="1" w:lastColumn="0" w:oddVBand="0" w:evenVBand="0" w:oddHBand="0" w:evenHBand="0" w:firstRowFirstColumn="0" w:firstRowLastColumn="0" w:lastRowFirstColumn="0" w:lastRowLastColumn="0"/>
@@ -2869,6 +2944,7 @@
       <w:tr>
         <w:trPr>
           <w:cnfStyle w:val="000000100000" w:firstRow="0" w:lastRow="0" w:firstColumn="0" w:lastColumn="0" w:oddVBand="0" w:evenVBand="0" w:oddHBand="1" w:evenHBand="0" w:firstRowFirstColumn="0" w:firstRowLastColumn="0" w:lastRowFirstColumn="0" w:lastRowLastColumn="0"/>
+          <w:jc w:val="center"/>
         </w:trPr>
         <w:tc>
           <w:tcPr>
@@ -2949,18 +3025,54 @@
               </w:rPr>
               <w:t>完成</w:t>
             </w:r>
-            <w:r>
-              <w:rPr>
-                <w:rFonts w:ascii="微软雅黑" w:eastAsia="微软雅黑" w:hAnsi="微软雅黑"/>
-              </w:rPr>
-              <w:t>ui类的体系结构设计，</w:t>
+            <w:proofErr w:type="spellStart"/>
+            <w:r>
+              <w:rPr>
+                <w:rFonts w:ascii="微软雅黑" w:eastAsia="微软雅黑" w:hAnsi="微软雅黑"/>
+              </w:rPr>
+              <w:t>ui</w:t>
+            </w:r>
+            <w:proofErr w:type="spellEnd"/>
+            <w:r>
+              <w:rPr>
+                <w:rFonts w:ascii="微软雅黑" w:eastAsia="微软雅黑" w:hAnsi="微软雅黑"/>
+              </w:rPr>
+              <w:t>类的体系结构设计，完成了</w:t>
+            </w:r>
+            <w:proofErr w:type="spellStart"/>
+            <w:r>
+              <w:rPr>
+                <w:rFonts w:ascii="微软雅黑" w:eastAsia="微软雅黑" w:hAnsi="微软雅黑"/>
+              </w:rPr>
+              <w:t>ui</w:t>
+            </w:r>
+            <w:proofErr w:type="spellEnd"/>
+            <w:r>
+              <w:rPr>
+                <w:rFonts w:ascii="微软雅黑" w:eastAsia="微软雅黑" w:hAnsi="微软雅黑"/>
+              </w:rPr>
+              <w:t>层的初期框架搭建；重写了包括</w:t>
             </w:r>
             <w:r>
               <w:rPr>
                 <w:rFonts w:ascii="微软雅黑" w:eastAsia="微软雅黑" w:hAnsi="微软雅黑"/>
               </w:rPr>
               <w:lastRenderedPageBreak/>
-              <w:t>完成了ui层的初期框架搭建；重写了包括panel、label等ui组件；</w:t>
+              <w:t>panel、label等</w:t>
+            </w:r>
+            <w:proofErr w:type="spellStart"/>
+            <w:r>
+              <w:rPr>
+                <w:rFonts w:ascii="微软雅黑" w:eastAsia="微软雅黑" w:hAnsi="微软雅黑"/>
+              </w:rPr>
+              <w:t>ui</w:t>
+            </w:r>
+            <w:proofErr w:type="spellEnd"/>
+            <w:r>
+              <w:rPr>
+                <w:rFonts w:ascii="微软雅黑" w:eastAsia="微软雅黑" w:hAnsi="微软雅黑"/>
+              </w:rPr>
+              <w:t>组件；</w:t>
             </w:r>
             <w:r>
               <w:rPr>
@@ -3009,14 +3121,7 @@
               <w:rPr>
                 <w:rFonts w:ascii="微软雅黑" w:eastAsia="微软雅黑" w:hAnsi="微软雅黑" w:hint="eastAsia"/>
               </w:rPr>
-              <w:t>完成界面美化，并协助完成向美军</w:t>
-            </w:r>
-            <w:r>
-              <w:rPr>
-                <w:rFonts w:ascii="微软雅黑" w:eastAsia="微软雅黑" w:hAnsi="微软雅黑" w:hint="eastAsia"/>
-              </w:rPr>
-              <w:lastRenderedPageBreak/>
-              <w:t>部署文档；</w:t>
+              <w:t>完成界面美化，并协助完成向美军部署文档；</w:t>
             </w:r>
             <w:r>
               <w:rPr>
@@ -3047,6 +3152,7 @@
       <w:tr>
         <w:trPr>
           <w:trHeight w:val="1856"/>
+          <w:jc w:val="center"/>
         </w:trPr>
         <w:tc>
           <w:tcPr>
@@ -3195,11 +3301,6 @@
       <w:bookmarkStart w:id="10" w:name="_Toc477095650"/>
     </w:p>
     <w:p>
-      <w:pPr>
-        <w:rPr>
-          <w:rFonts w:hint="eastAsia"/>
-        </w:rPr>
-      </w:pPr>
       <w:r>
         <w:br w:type="page"/>
       </w:r>
@@ -3341,7 +3442,6 @@
     <w:p>
       <w:pPr>
         <w:rPr>
-          <w:rFonts w:hint="eastAsia"/>
           <w:b/>
           <w:bCs/>
           <w:kern w:val="44"/>
@@ -3388,7 +3488,7 @@
       <w:tblPr>
         <w:tblStyle w:val="6-5"/>
         <w:tblW w:w="0" w:type="auto"/>
-        <w:tblInd w:w="421" w:type="dxa"/>
+        <w:jc w:val="center"/>
         <w:tblLook w:val="04A0" w:firstRow="1" w:lastRow="0" w:firstColumn="1" w:lastColumn="0" w:noHBand="0" w:noVBand="1"/>
       </w:tblPr>
       <w:tblGrid>
@@ -3403,6 +3503,7 @@
       <w:tr>
         <w:trPr>
           <w:cnfStyle w:val="100000000000" w:firstRow="1" w:lastRow="0" w:firstColumn="0" w:lastColumn="0" w:oddVBand="0" w:evenVBand="0" w:oddHBand="0" w:evenHBand="0" w:firstRowFirstColumn="0" w:firstRowLastColumn="0" w:lastRowFirstColumn="0" w:lastRowLastColumn="0"/>
+          <w:jc w:val="center"/>
         </w:trPr>
         <w:tc>
           <w:tcPr>
@@ -3593,6 +3694,7 @@
       <w:tr>
         <w:trPr>
           <w:cnfStyle w:val="000000100000" w:firstRow="0" w:lastRow="0" w:firstColumn="0" w:lastColumn="0" w:oddVBand="0" w:evenVBand="0" w:oddHBand="1" w:evenHBand="0" w:firstRowFirstColumn="0" w:firstRowLastColumn="0" w:lastRowFirstColumn="0" w:lastRowLastColumn="0"/>
+          <w:jc w:val="center"/>
         </w:trPr>
         <w:tc>
           <w:tcPr>
@@ -3757,6 +3859,9 @@
         </w:tc>
       </w:tr>
       <w:tr>
+        <w:trPr>
+          <w:jc w:val="center"/>
+        </w:trPr>
         <w:tc>
           <w:tcPr>
             <w:cnfStyle w:val="001000000000" w:firstRow="0" w:lastRow="0" w:firstColumn="1" w:lastColumn="0" w:oddVBand="0" w:evenVBand="0" w:oddHBand="0" w:evenHBand="0" w:firstRowFirstColumn="0" w:firstRowLastColumn="0" w:lastRowFirstColumn="0" w:lastRowLastColumn="0"/>
@@ -3887,6 +3992,7 @@
       <w:tr>
         <w:trPr>
           <w:cnfStyle w:val="000000100000" w:firstRow="0" w:lastRow="0" w:firstColumn="0" w:lastColumn="0" w:oddVBand="0" w:evenVBand="0" w:oddHBand="1" w:evenHBand="0" w:firstRowFirstColumn="0" w:firstRowLastColumn="0" w:lastRowFirstColumn="0" w:lastRowLastColumn="0"/>
+          <w:jc w:val="center"/>
         </w:trPr>
         <w:tc>
           <w:tcPr>
@@ -4011,6 +4117,7 @@
       <w:tr>
         <w:trPr>
           <w:trHeight w:val="1856"/>
+          <w:jc w:val="center"/>
         </w:trPr>
         <w:tc>
           <w:tcPr>
@@ -4283,7 +4390,7 @@
       <w:lvlText w:val="%1)"/>
       <w:lvlJc w:val="left"/>
       <w:pPr>
-        <w:ind w:left="840" w:hanging="420"/>
+        <w:ind w:left="420" w:hanging="420"/>
       </w:pPr>
     </w:lvl>
     <w:lvl w:ilvl="1" w:tplc="04090019" w:tentative="1">
@@ -4292,7 +4399,7 @@
       <w:lvlText w:val="%2)"/>
       <w:lvlJc w:val="left"/>
       <w:pPr>
-        <w:ind w:left="1260" w:hanging="420"/>
+        <w:ind w:left="840" w:hanging="420"/>
       </w:pPr>
     </w:lvl>
     <w:lvl w:ilvl="2" w:tplc="0409001B" w:tentative="1">
@@ -4301,7 +4408,7 @@
       <w:lvlText w:val="%3."/>
       <w:lvlJc w:val="right"/>
       <w:pPr>
-        <w:ind w:left="1680" w:hanging="420"/>
+        <w:ind w:left="1260" w:hanging="420"/>
       </w:pPr>
     </w:lvl>
     <w:lvl w:ilvl="3" w:tplc="0409000F" w:tentative="1">
@@ -4310,7 +4417,7 @@
       <w:lvlText w:val="%4."/>
       <w:lvlJc w:val="left"/>
       <w:pPr>
-        <w:ind w:left="2100" w:hanging="420"/>
+        <w:ind w:left="1680" w:hanging="420"/>
       </w:pPr>
     </w:lvl>
     <w:lvl w:ilvl="4" w:tplc="04090019" w:tentative="1">
@@ -4319,7 +4426,7 @@
       <w:lvlText w:val="%5)"/>
       <w:lvlJc w:val="left"/>
       <w:pPr>
-        <w:ind w:left="2520" w:hanging="420"/>
+        <w:ind w:left="2100" w:hanging="420"/>
       </w:pPr>
     </w:lvl>
     <w:lvl w:ilvl="5" w:tplc="0409001B" w:tentative="1">
@@ -4328,7 +4435,7 @@
       <w:lvlText w:val="%6."/>
       <w:lvlJc w:val="right"/>
       <w:pPr>
-        <w:ind w:left="2940" w:hanging="420"/>
+        <w:ind w:left="2520" w:hanging="420"/>
       </w:pPr>
     </w:lvl>
     <w:lvl w:ilvl="6" w:tplc="0409000F" w:tentative="1">
@@ -4337,7 +4444,7 @@
       <w:lvlText w:val="%7."/>
       <w:lvlJc w:val="left"/>
       <w:pPr>
-        <w:ind w:left="3360" w:hanging="420"/>
+        <w:ind w:left="2940" w:hanging="420"/>
       </w:pPr>
     </w:lvl>
     <w:lvl w:ilvl="7" w:tplc="04090019" w:tentative="1">
@@ -4346,7 +4453,7 @@
       <w:lvlText w:val="%8)"/>
       <w:lvlJc w:val="left"/>
       <w:pPr>
-        <w:ind w:left="3780" w:hanging="420"/>
+        <w:ind w:left="3360" w:hanging="420"/>
       </w:pPr>
     </w:lvl>
     <w:lvl w:ilvl="8" w:tplc="0409001B" w:tentative="1">
@@ -4355,7 +4462,7 @@
       <w:lvlText w:val="%9."/>
       <w:lvlJc w:val="right"/>
       <w:pPr>
-        <w:ind w:left="4200" w:hanging="420"/>
+        <w:ind w:left="3780" w:hanging="420"/>
       </w:pPr>
     </w:lvl>
   </w:abstractNum>
